--- a/Final Project/Final Paper/STA 223_ Final Paper.docx
+++ b/Final Project/Final Paper/STA 223_ Final Paper.docx
@@ -264,7 +264,7 @@
           <w:szCs w:val="24"/>
           <w:rtl w:val="0"/>
         </w:rPr>
-        <w:t xml:space="preserve">Continued through our analysis, for the United States, antibiotic resistance appears to be greater among the southeastern portion of the country. On a global level, points of interest include Russia, India, the Middle East, and parts of Africa. In general, the regions with lower levels of resistance are the United States, Canada, Australia, and much of Europe. It appears that the locations where people have greater access to antibiotics show lower levels of antibiotic resistance among pathogens. This does not mean AMR is not still an issue in these countries though. Bacteria know no boundaries and can make their way around the globe as easily as us. </w:t>
+        <w:t xml:space="preserve">Continued through our analysis, for the United States, antibiotic resistance appears to be lower among the southeastern portion of the country. We speculate that the reason for this is because the number of prescribed antibiotics in the southeastern states is higher than any other part of the country which allows a variety of antibiotics to be distributed and counteract different bacteria. If we look at the world map, we can confirm this speculation since the percent of resistance is extremely low in the United States. Now on a global level, points of interest include Russia, India, the Middle East, and parts of Africa. In general, the regions with lower levels of resistance are the United States, Canada, Australia, and much of Europe. It appears that the locations where people have greater access to antibiotics show lower levels of antibiotic resistance among pathogens. This does not mean AMR is not still an issue in these countries though. Bacteria know no boundaries and can make their way around the globe as easily as us. </w:t>
       </w:r>
     </w:p>
     <w:p>
@@ -427,86 +427,6 @@
         <w:tab/>
         <w:t xml:space="preserve">There are several rich domains for future research including the dual health crises of COVID-19 and antibiotic resistance. With people not going to the doctor as often for minor symptoms, antibiotics are more easily prescribed over telehealth appointments and are often the first resort instead of testing for COVID-- this was especially true at the beginning of the pandemic. Our data also needs to be expanded to include the presence of antibiotic resistance in agriculture and how resistant pathogens are transferred from animal/plant to humans in order to present the full picture of AR in our environment. It may also be helpful to explore what plans are in place by the WHO to address antibiotic resistance and what has worked with plans and what has not been helpful. There also needs to be attention drawn to the development of new antibiotics and how effective these antibiotics are in treating resistant pathogens. On the topic of solutions specifically, future research may include alternatives to antibiotics and what kinds of alternatives exist, and which are effective. The importance of this topic and action needed to be taken cannot be emphasized enough and as the prominent species on this planet, it is our responsibility to spread awareness and push for action. </w:t>
       </w:r>
-      <w:r>
-        <w:rPr>
-          <w:rtl w:val="0"/>
-        </w:rPr>
-      </w:r>
-    </w:p>
-    <w:p>
-      <w:pPr>
-        <w:spacing w:line="480" w:lineRule="auto"/>
-        <w:rPr>
-          <w:rFonts w:ascii="Cambria" w:cs="Cambria" w:eastAsia="Cambria" w:hAnsi="Cambria"/>
-          <w:sz w:val="24"/>
-          <w:szCs w:val="24"/>
-          <w:u w:val="single"/>
-        </w:rPr>
-      </w:pPr>
-      <w:r>
-        <w:rPr>
-          <w:rtl w:val="0"/>
-        </w:rPr>
-      </w:r>
-    </w:p>
-    <w:p>
-      <w:pPr>
-        <w:spacing w:line="480" w:lineRule="auto"/>
-        <w:rPr>
-          <w:rFonts w:ascii="Cambria" w:cs="Cambria" w:eastAsia="Cambria" w:hAnsi="Cambria"/>
-          <w:sz w:val="24"/>
-          <w:szCs w:val="24"/>
-          <w:u w:val="single"/>
-        </w:rPr>
-      </w:pPr>
-      <w:r>
-        <w:rPr>
-          <w:rtl w:val="0"/>
-        </w:rPr>
-      </w:r>
-    </w:p>
-    <w:p>
-      <w:pPr>
-        <w:spacing w:line="480" w:lineRule="auto"/>
-        <w:rPr>
-          <w:rFonts w:ascii="Cambria" w:cs="Cambria" w:eastAsia="Cambria" w:hAnsi="Cambria"/>
-          <w:sz w:val="24"/>
-          <w:szCs w:val="24"/>
-          <w:u w:val="single"/>
-        </w:rPr>
-      </w:pPr>
-      <w:r>
-        <w:rPr>
-          <w:rtl w:val="0"/>
-        </w:rPr>
-      </w:r>
-    </w:p>
-    <w:p>
-      <w:pPr>
-        <w:spacing w:line="480" w:lineRule="auto"/>
-        <w:rPr>
-          <w:rFonts w:ascii="Cambria" w:cs="Cambria" w:eastAsia="Cambria" w:hAnsi="Cambria"/>
-          <w:sz w:val="24"/>
-          <w:szCs w:val="24"/>
-          <w:u w:val="single"/>
-        </w:rPr>
-      </w:pPr>
-      <w:r>
-        <w:rPr>
-          <w:rtl w:val="0"/>
-        </w:rPr>
-      </w:r>
-    </w:p>
-    <w:p>
-      <w:pPr>
-        <w:spacing w:line="480" w:lineRule="auto"/>
-        <w:rPr>
-          <w:rFonts w:ascii="Cambria" w:cs="Cambria" w:eastAsia="Cambria" w:hAnsi="Cambria"/>
-          <w:sz w:val="24"/>
-          <w:szCs w:val="24"/>
-          <w:u w:val="single"/>
-        </w:rPr>
-      </w:pPr>
       <w:r>
         <w:rPr>
           <w:rtl w:val="0"/>
